--- a/Prostori.docx
+++ b/Prostori.docx
@@ -1,6 +1,6 @@
 
 <file path=word/document.xml><?xml version="1.0" encoding="utf-8"?>
-<w:document xmlns:wpc="http://schemas.microsoft.com/office/word/2010/wordprocessingCanvas" xmlns:cx="http://schemas.microsoft.com/office/drawing/2014/chartex" xmlns:cx1="http://schemas.microsoft.com/office/drawing/2015/9/8/chartex" xmlns:cx2="http://schemas.microsoft.com/office/drawing/2015/10/21/chartex" xmlns:cx3="http://schemas.microsoft.com/office/drawing/2016/5/9/chartex" xmlns:cx4="http://schemas.microsoft.com/office/drawing/2016/5/10/chartex" xmlns:cx5="http://schemas.microsoft.com/office/drawing/2016/5/11/chartex" xmlns:cx6="http://schemas.microsoft.com/office/drawing/2016/5/12/chartex" xmlns:cx7="http://schemas.microsoft.com/office/drawing/2016/5/13/chartex" xmlns:cx8="http://schemas.microsoft.com/office/drawing/2016/5/14/chartex" xmlns:mc="http://schemas.openxmlformats.org/markup-compatibility/2006" xmlns:aink="http://schemas.microsoft.com/office/drawing/2016/ink" xmlns:am3d="http://schemas.microsoft.com/office/drawing/2017/model3d" xmlns:o="urn:schemas-microsoft-com:office:office" xmlns:r="http://schemas.openxmlformats.org/officeDocument/2006/relationships" xmlns:m="http://schemas.openxmlformats.org/officeDocument/2006/math" xmlns:v="urn:schemas-microsoft-com:vml" xmlns:wp14="http://schemas.microsoft.com/office/word/2010/wordprocessingDrawing" xmlns:wp="http://schemas.openxmlformats.org/drawingml/2006/wordprocessingDrawing" xmlns:w10="urn:schemas-microsoft-com:office:word" xmlns:w="http://schemas.openxmlformats.org/wordprocessingml/2006/main" xmlns:w14="http://schemas.microsoft.com/office/word/2010/wordml" xmlns:w15="http://schemas.microsoft.com/office/word/2012/wordml" xmlns:w16cid="http://schemas.microsoft.com/office/word/2016/wordml/cid" xmlns:w16se="http://schemas.microsoft.com/office/word/2015/wordml/symex" xmlns:wpg="http://schemas.microsoft.com/office/word/2010/wordprocessingGroup" xmlns:wpi="http://schemas.microsoft.com/office/word/2010/wordprocessingInk" xmlns:wne="http://schemas.microsoft.com/office/word/2006/wordml" xmlns:wps="http://schemas.microsoft.com/office/word/2010/wordprocessingShape" mc:Ignorable="w14 w15 w16se w16cid wp14">
+<w:document xmlns:wpc="http://schemas.microsoft.com/office/word/2010/wordprocessingCanvas" xmlns:mc="http://schemas.openxmlformats.org/markup-compatibility/2006" xmlns:o="urn:schemas-microsoft-com:office:office" xmlns:r="http://schemas.openxmlformats.org/officeDocument/2006/relationships" xmlns:m="http://schemas.openxmlformats.org/officeDocument/2006/math" xmlns:v="urn:schemas-microsoft-com:vml" xmlns:wp14="http://schemas.microsoft.com/office/word/2010/wordprocessingDrawing" xmlns:wp="http://schemas.openxmlformats.org/drawingml/2006/wordprocessingDrawing" xmlns:w10="urn:schemas-microsoft-com:office:word" xmlns:w="http://schemas.openxmlformats.org/wordprocessingml/2006/main" xmlns:w14="http://schemas.microsoft.com/office/word/2010/wordml" xmlns:w15="http://schemas.microsoft.com/office/word/2012/wordml" xmlns:wpg="http://schemas.microsoft.com/office/word/2010/wordprocessingGroup" xmlns:wpi="http://schemas.microsoft.com/office/word/2010/wordprocessingInk" xmlns:wne="http://schemas.microsoft.com/office/word/2006/wordml" xmlns:wps="http://schemas.microsoft.com/office/word/2010/wordprocessingShape" mc:Ignorable="w14 w15 wp14">
   <w:body>
     <w:p>
       <w:pPr>
@@ -280,12 +280,13 @@
           <w:pPr>
             <w:pStyle w:val="TOC1"/>
             <w:tabs>
+              <w:tab w:val="left" w:pos="440"/>
               <w:tab w:val="right" w:leader="dot" w:pos="9062"/>
             </w:tabs>
             <w:rPr>
               <w:rFonts w:asciiTheme="minorHAnsi" w:eastAsiaTheme="minorEastAsia" w:hAnsiTheme="minorHAnsi"/>
               <w:noProof/>
-              <w:lang w:val="en-GB" w:eastAsia="en-GB"/>
+              <w:lang w:eastAsia="sl-SI"/>
             </w:rPr>
           </w:pPr>
           <w:r>
@@ -297,12 +298,27 @@
           <w:r>
             <w:fldChar w:fldCharType="separate"/>
           </w:r>
-          <w:hyperlink w:anchor="_Toc535178637" w:history="1">
+          <w:hyperlink w:anchor="_Toc535186370" w:history="1">
             <w:r>
               <w:rPr>
                 <w:rStyle w:val="Hyperlink"/>
                 <w:noProof/>
               </w:rPr>
+              <w:t>1.</w:t>
+            </w:r>
+            <w:r>
+              <w:rPr>
+                <w:rFonts w:asciiTheme="minorHAnsi" w:eastAsiaTheme="minorEastAsia" w:hAnsiTheme="minorHAnsi"/>
+                <w:noProof/>
+                <w:lang w:eastAsia="sl-SI"/>
+              </w:rPr>
+              <w:tab/>
+            </w:r>
+            <w:r>
+              <w:rPr>
+                <w:rStyle w:val="Hyperlink"/>
+                <w:noProof/>
+              </w:rPr>
               <w:t>Uvod</w:t>
             </w:r>
             <w:r>
@@ -324,7 +340,7 @@
                 <w:noProof/>
                 <w:webHidden/>
               </w:rPr>
-              <w:instrText xml:space="preserve"> PAGEREF _Toc535178637 \h </w:instrText>
+              <w:instrText xml:space="preserve"> PAGEREF _Toc535186370 \h </w:instrText>
             </w:r>
             <w:r>
               <w:rPr>
@@ -359,20 +375,36 @@
           <w:pPr>
             <w:pStyle w:val="TOC1"/>
             <w:tabs>
+              <w:tab w:val="left" w:pos="440"/>
               <w:tab w:val="right" w:leader="dot" w:pos="9062"/>
             </w:tabs>
             <w:rPr>
               <w:rFonts w:asciiTheme="minorHAnsi" w:eastAsiaTheme="minorEastAsia" w:hAnsiTheme="minorHAnsi"/>
               <w:noProof/>
-              <w:lang w:val="en-GB" w:eastAsia="en-GB"/>
+              <w:lang w:eastAsia="sl-SI"/>
             </w:rPr>
           </w:pPr>
-          <w:hyperlink w:anchor="_Toc535178638" w:history="1">
+          <w:hyperlink w:anchor="_Toc535186371" w:history="1">
             <w:r>
               <w:rPr>
                 <w:rStyle w:val="Hyperlink"/>
                 <w:noProof/>
               </w:rPr>
+              <w:t>2.</w:t>
+            </w:r>
+            <w:r>
+              <w:rPr>
+                <w:rFonts w:asciiTheme="minorHAnsi" w:eastAsiaTheme="minorEastAsia" w:hAnsiTheme="minorHAnsi"/>
+                <w:noProof/>
+                <w:lang w:eastAsia="sl-SI"/>
+              </w:rPr>
+              <w:tab/>
+            </w:r>
+            <w:r>
+              <w:rPr>
+                <w:rStyle w:val="Hyperlink"/>
+                <w:noProof/>
+              </w:rPr>
               <w:t>Iskanje v globino</w:t>
             </w:r>
             <w:r>
@@ -394,7 +426,7 @@
                 <w:noProof/>
                 <w:webHidden/>
               </w:rPr>
-              <w:instrText xml:space="preserve"> PAGEREF _Toc535178638 \h </w:instrText>
+              <w:instrText xml:space="preserve"> PAGEREF _Toc535186371 \h </w:instrText>
             </w:r>
             <w:r>
               <w:rPr>
@@ -429,20 +461,36 @@
           <w:pPr>
             <w:pStyle w:val="TOC1"/>
             <w:tabs>
+              <w:tab w:val="left" w:pos="440"/>
               <w:tab w:val="right" w:leader="dot" w:pos="9062"/>
             </w:tabs>
             <w:rPr>
               <w:rFonts w:asciiTheme="minorHAnsi" w:eastAsiaTheme="minorEastAsia" w:hAnsiTheme="minorHAnsi"/>
               <w:noProof/>
-              <w:lang w:val="en-GB" w:eastAsia="en-GB"/>
+              <w:lang w:eastAsia="sl-SI"/>
             </w:rPr>
           </w:pPr>
-          <w:hyperlink w:anchor="_Toc535178639" w:history="1">
+          <w:hyperlink w:anchor="_Toc535186372" w:history="1">
             <w:r>
               <w:rPr>
                 <w:rStyle w:val="Hyperlink"/>
                 <w:noProof/>
               </w:rPr>
+              <w:t>3.</w:t>
+            </w:r>
+            <w:r>
+              <w:rPr>
+                <w:rFonts w:asciiTheme="minorHAnsi" w:eastAsiaTheme="minorEastAsia" w:hAnsiTheme="minorHAnsi"/>
+                <w:noProof/>
+                <w:lang w:eastAsia="sl-SI"/>
+              </w:rPr>
+              <w:tab/>
+            </w:r>
+            <w:r>
+              <w:rPr>
+                <w:rStyle w:val="Hyperlink"/>
+                <w:noProof/>
+              </w:rPr>
               <w:t>Iskanje v širino</w:t>
             </w:r>
             <w:r>
@@ -464,7 +512,265 @@
                 <w:noProof/>
                 <w:webHidden/>
               </w:rPr>
-              <w:instrText xml:space="preserve"> PAGEREF _Toc535178639 \h </w:instrText>
+              <w:instrText xml:space="preserve"> PAGEREF _Toc535186372 \h </w:instrText>
+            </w:r>
+            <w:r>
+              <w:rPr>
+                <w:noProof/>
+                <w:webHidden/>
+              </w:rPr>
+            </w:r>
+            <w:r>
+              <w:rPr>
+                <w:noProof/>
+                <w:webHidden/>
+              </w:rPr>
+              <w:fldChar w:fldCharType="separate"/>
+            </w:r>
+            <w:r>
+              <w:rPr>
+                <w:noProof/>
+                <w:webHidden/>
+              </w:rPr>
+              <w:t>4</w:t>
+            </w:r>
+            <w:r>
+              <w:rPr>
+                <w:noProof/>
+                <w:webHidden/>
+              </w:rPr>
+              <w:fldChar w:fldCharType="end"/>
+            </w:r>
+          </w:hyperlink>
+        </w:p>
+        <w:p>
+          <w:pPr>
+            <w:pStyle w:val="TOC1"/>
+            <w:tabs>
+              <w:tab w:val="left" w:pos="440"/>
+              <w:tab w:val="right" w:leader="dot" w:pos="9062"/>
+            </w:tabs>
+            <w:rPr>
+              <w:rFonts w:asciiTheme="minorHAnsi" w:eastAsiaTheme="minorEastAsia" w:hAnsiTheme="minorHAnsi"/>
+              <w:noProof/>
+              <w:lang w:eastAsia="sl-SI"/>
+            </w:rPr>
+          </w:pPr>
+          <w:hyperlink w:anchor="_Toc535186373" w:history="1">
+            <w:r>
+              <w:rPr>
+                <w:rStyle w:val="Hyperlink"/>
+                <w:noProof/>
+              </w:rPr>
+              <w:t>4.</w:t>
+            </w:r>
+            <w:r>
+              <w:rPr>
+                <w:rFonts w:asciiTheme="minorHAnsi" w:eastAsiaTheme="minorEastAsia" w:hAnsiTheme="minorHAnsi"/>
+                <w:noProof/>
+                <w:lang w:eastAsia="sl-SI"/>
+              </w:rPr>
+              <w:tab/>
+            </w:r>
+            <w:r>
+              <w:rPr>
+                <w:rStyle w:val="Hyperlink"/>
+                <w:noProof/>
+              </w:rPr>
+              <w:t>A* algoritem</w:t>
+            </w:r>
+            <w:r>
+              <w:rPr>
+                <w:noProof/>
+                <w:webHidden/>
+              </w:rPr>
+              <w:tab/>
+            </w:r>
+            <w:r>
+              <w:rPr>
+                <w:noProof/>
+                <w:webHidden/>
+              </w:rPr>
+              <w:fldChar w:fldCharType="begin"/>
+            </w:r>
+            <w:r>
+              <w:rPr>
+                <w:noProof/>
+                <w:webHidden/>
+              </w:rPr>
+              <w:instrText xml:space="preserve"> PAGEREF _Toc535186373 \h </w:instrText>
+            </w:r>
+            <w:r>
+              <w:rPr>
+                <w:noProof/>
+                <w:webHidden/>
+              </w:rPr>
+            </w:r>
+            <w:r>
+              <w:rPr>
+                <w:noProof/>
+                <w:webHidden/>
+              </w:rPr>
+              <w:fldChar w:fldCharType="separate"/>
+            </w:r>
+            <w:r>
+              <w:rPr>
+                <w:noProof/>
+                <w:webHidden/>
+              </w:rPr>
+              <w:t>5</w:t>
+            </w:r>
+            <w:r>
+              <w:rPr>
+                <w:noProof/>
+                <w:webHidden/>
+              </w:rPr>
+              <w:fldChar w:fldCharType="end"/>
+            </w:r>
+          </w:hyperlink>
+        </w:p>
+        <w:p>
+          <w:pPr>
+            <w:pStyle w:val="TOC1"/>
+            <w:tabs>
+              <w:tab w:val="left" w:pos="440"/>
+              <w:tab w:val="right" w:leader="dot" w:pos="9062"/>
+            </w:tabs>
+            <w:rPr>
+              <w:rFonts w:asciiTheme="minorHAnsi" w:eastAsiaTheme="minorEastAsia" w:hAnsiTheme="minorHAnsi"/>
+              <w:noProof/>
+              <w:lang w:eastAsia="sl-SI"/>
+            </w:rPr>
+          </w:pPr>
+          <w:hyperlink w:anchor="_Toc535186374" w:history="1">
+            <w:r>
+              <w:rPr>
+                <w:rStyle w:val="Hyperlink"/>
+                <w:noProof/>
+              </w:rPr>
+              <w:t>5.</w:t>
+            </w:r>
+            <w:r>
+              <w:rPr>
+                <w:rFonts w:asciiTheme="minorHAnsi" w:eastAsiaTheme="minorEastAsia" w:hAnsiTheme="minorHAnsi"/>
+                <w:noProof/>
+                <w:lang w:eastAsia="sl-SI"/>
+              </w:rPr>
+              <w:tab/>
+            </w:r>
+            <w:r>
+              <w:rPr>
+                <w:rStyle w:val="Hyperlink"/>
+                <w:noProof/>
+              </w:rPr>
+              <w:t>IDA*</w:t>
+            </w:r>
+            <w:r>
+              <w:rPr>
+                <w:noProof/>
+                <w:webHidden/>
+              </w:rPr>
+              <w:tab/>
+            </w:r>
+            <w:r>
+              <w:rPr>
+                <w:noProof/>
+                <w:webHidden/>
+              </w:rPr>
+              <w:fldChar w:fldCharType="begin"/>
+            </w:r>
+            <w:r>
+              <w:rPr>
+                <w:noProof/>
+                <w:webHidden/>
+              </w:rPr>
+              <w:instrText xml:space="preserve"> PAGEREF _Toc535186374 \h </w:instrText>
+            </w:r>
+            <w:r>
+              <w:rPr>
+                <w:noProof/>
+                <w:webHidden/>
+              </w:rPr>
+            </w:r>
+            <w:r>
+              <w:rPr>
+                <w:noProof/>
+                <w:webHidden/>
+              </w:rPr>
+              <w:fldChar w:fldCharType="separate"/>
+            </w:r>
+            <w:r>
+              <w:rPr>
+                <w:noProof/>
+                <w:webHidden/>
+              </w:rPr>
+              <w:t>5</w:t>
+            </w:r>
+            <w:r>
+              <w:rPr>
+                <w:noProof/>
+                <w:webHidden/>
+              </w:rPr>
+              <w:fldChar w:fldCharType="end"/>
+            </w:r>
+          </w:hyperlink>
+        </w:p>
+        <w:p>
+          <w:pPr>
+            <w:pStyle w:val="TOC1"/>
+            <w:tabs>
+              <w:tab w:val="left" w:pos="440"/>
+              <w:tab w:val="right" w:leader="dot" w:pos="9062"/>
+            </w:tabs>
+            <w:rPr>
+              <w:rFonts w:asciiTheme="minorHAnsi" w:eastAsiaTheme="minorEastAsia" w:hAnsiTheme="minorHAnsi"/>
+              <w:noProof/>
+              <w:lang w:eastAsia="sl-SI"/>
+            </w:rPr>
+          </w:pPr>
+          <w:hyperlink w:anchor="_Toc535186375" w:history="1">
+            <w:r>
+              <w:rPr>
+                <w:rStyle w:val="Hyperlink"/>
+                <w:noProof/>
+              </w:rPr>
+              <w:t>6.</w:t>
+            </w:r>
+            <w:r>
+              <w:rPr>
+                <w:rFonts w:asciiTheme="minorHAnsi" w:eastAsiaTheme="minorEastAsia" w:hAnsiTheme="minorHAnsi"/>
+                <w:noProof/>
+                <w:lang w:eastAsia="sl-SI"/>
+              </w:rPr>
+              <w:tab/>
+            </w:r>
+            <w:r>
+              <w:rPr>
+                <w:rStyle w:val="Hyperlink"/>
+                <w:noProof/>
+              </w:rPr>
+              <w:t>Genetski algoritem</w:t>
+            </w:r>
+            <w:r>
+              <w:rPr>
+                <w:noProof/>
+                <w:webHidden/>
+              </w:rPr>
+              <w:tab/>
+            </w:r>
+            <w:r>
+              <w:rPr>
+                <w:noProof/>
+                <w:webHidden/>
+              </w:rPr>
+              <w:fldChar w:fldCharType="begin"/>
+            </w:r>
+            <w:r>
+              <w:rPr>
+                <w:noProof/>
+                <w:webHidden/>
+              </w:rPr>
+              <w:instrText xml:space="preserve"> PAGEREF _Toc535186375 \h </w:instrText>
             </w:r>
             <w:r>
               <w:rPr>
@@ -585,8 +891,12 @@
     <w:p>
       <w:pPr>
         <w:pStyle w:val="Heading1"/>
-      </w:pPr>
-      <w:bookmarkStart w:id="0" w:name="_Toc535178637"/>
+        <w:numPr>
+          <w:ilvl w:val="0"/>
+          <w:numId w:val="4"/>
+        </w:numPr>
+      </w:pPr>
+      <w:bookmarkStart w:id="0" w:name="_Toc535186370"/>
       <w:r>
         <w:lastRenderedPageBreak/>
         <w:t>Uvod</w:t>
@@ -616,8 +926,12 @@
     <w:p>
       <w:pPr>
         <w:pStyle w:val="Heading1"/>
-      </w:pPr>
-      <w:bookmarkStart w:id="1" w:name="_Toc535178638"/>
+        <w:numPr>
+          <w:ilvl w:val="0"/>
+          <w:numId w:val="4"/>
+        </w:numPr>
+      </w:pPr>
+      <w:bookmarkStart w:id="1" w:name="_Toc535186371"/>
       <w:r>
         <w:lastRenderedPageBreak/>
         <w:t>Iskanje v globino</w:t>
@@ -627,7 +941,12 @@
     <w:p/>
     <w:p>
       <w:r>
-        <w:t>Za algoritem iskanja v globino je implementacija v Pythonu,</w:t>
+        <w:t>Z</w:t>
+      </w:r>
+      <w:bookmarkStart w:id="2" w:name="_GoBack"/>
+      <w:bookmarkEnd w:id="2"/>
+      <w:r>
+        <w:t>a algoritem iskanja v globino je implementacija v Pythonu,</w:t>
       </w:r>
       <w:r>
         <w:t xml:space="preserve"> matrika iz tekstovne datoteke je spremenjena v slovar sosedov kjer je ključ slovarja  terka x in y koordinate matrike, za vrednosti pa je seznam terk koordinat sosedov. Algoritem je implementiran na podlagi sklada in množice. V množico shranjujemo že obiskanje celice, v sklad pa celice/veje drevesa. </w:t>
@@ -1394,20 +1713,18 @@
     </w:tbl>
     <w:p/>
     <w:p>
+      <w:pPr>
+        <w:pStyle w:val="Heading1"/>
+        <w:numPr>
+          <w:ilvl w:val="0"/>
+          <w:numId w:val="4"/>
+        </w:numPr>
+      </w:pPr>
+      <w:bookmarkStart w:id="3" w:name="_Toc535186372"/>
       <w:r>
-        <w:br w:type="page"/>
-      </w:r>
-    </w:p>
-    <w:p>
-      <w:pPr>
-        <w:pStyle w:val="Heading1"/>
-      </w:pPr>
-      <w:bookmarkStart w:id="2" w:name="_Toc535178639"/>
-      <w:r>
-        <w:lastRenderedPageBreak/>
         <w:t>Iskanje v širino</w:t>
       </w:r>
-      <w:bookmarkEnd w:id="2"/>
+      <w:bookmarkEnd w:id="3"/>
     </w:p>
     <w:p/>
     <w:p>
@@ -2175,10 +2492,76 @@
       </w:tr>
     </w:tbl>
     <w:p/>
+    <w:p>
+      <w:r>
+        <w:br w:type="page"/>
+      </w:r>
+    </w:p>
+    <w:p>
+      <w:pPr>
+        <w:pStyle w:val="Heading1"/>
+        <w:numPr>
+          <w:ilvl w:val="0"/>
+          <w:numId w:val="4"/>
+        </w:numPr>
+      </w:pPr>
+      <w:bookmarkStart w:id="4" w:name="_Toc535186373"/>
+      <w:r>
+        <w:lastRenderedPageBreak/>
+        <w:t>A* algoritem</w:t>
+      </w:r>
+      <w:bookmarkEnd w:id="4"/>
+    </w:p>
+    <w:p>
+      <w:r>
+        <w:t xml:space="preserve">A* je hevristični preiskovalni algoritem. Je izjemno hiter, saj izkoristi veliko pomnilnika ( v primrejavi z IDA* algoritmom opisanim kasneje) in s tem shrani vsa vozlišča katera še more pregledati in tako ne potrati časa. Algoritem lahko izboljšamo tudi tako da zraven še hranimo množico vozlišč, katera smo že preiskali in jih tako ignoriramo. Zaradi tipa naloge je bila hevristika manhattanska razdalja od vozlišča do konca. Da je bila hevristika še malo bolj natančna se je manhattanska razdalja izboljšala tako, da če je bilo med točko in končnim ciljem zid (vrednost -1) se je za enota </w:t>
+      </w:r>
+      <w:r>
+        <w:t xml:space="preserve">podvojila ( namesto da hevristiki dodamo vrednost 1, dodamo 2). Iskanje najkrajšega cilja se lahko izvaja v dveh načinih. Prvi način je da za vsako novo točko dodano h končni poti izračunamo, kateri cilj je hevristično najbljiži in se prebližovati najbljižjemu. Drugi način pa je bilo »statično« iskanje za vsak cilj posebaj in nato za rešitev izbrati tisto pot, katera ima najnižjo ceno. Izkazalo se je da je tu druga rešitev boljša, saj algoritem ne more zaiti proti potencialno daljšem cilju. </w:t>
+      </w:r>
+    </w:p>
     <w:p/>
     <w:p>
-      <w:bookmarkStart w:id="3" w:name="_GoBack"/>
-      <w:bookmarkEnd w:id="3"/>
+      <w:pPr>
+        <w:pStyle w:val="Heading1"/>
+        <w:numPr>
+          <w:ilvl w:val="0"/>
+          <w:numId w:val="4"/>
+        </w:numPr>
+      </w:pPr>
+      <w:bookmarkStart w:id="5" w:name="_Toc535186374"/>
+      <w:r>
+        <w:t>IDA*</w:t>
+      </w:r>
+      <w:bookmarkEnd w:id="5"/>
+    </w:p>
+    <w:p>
+      <w:r>
+        <w:t>IDA*, kot A*, je hevristični algoritem. Glavna razlika je princip iskanja. Tu se shranjuje samo trenutno obiskana pot in v primeru, da pot ni optimalna, se vrne na vozlišče, kjer je pot bila še optimalna. Funkcija iskanja je rekurzivna. Zaradi ponovnega pregledovanja vseh vozlišč, je algoritem občuitno počasnejši od A*.</w:t>
+      </w:r>
+    </w:p>
+    <w:p/>
+    <w:p>
+      <w:pPr>
+        <w:pStyle w:val="Heading1"/>
+        <w:numPr>
+          <w:ilvl w:val="0"/>
+          <w:numId w:val="4"/>
+        </w:numPr>
+      </w:pPr>
+      <w:bookmarkStart w:id="6" w:name="_Toc535186375"/>
+      <w:r>
+        <w:t>Genetski algoritem</w:t>
+      </w:r>
+      <w:bookmarkEnd w:id="6"/>
+    </w:p>
+    <w:p>
+      <w:r>
+        <w:t>Genetski algoritem vzame</w:t>
+      </w:r>
+      <w:r>
+        <w:t xml:space="preserve"> svoj navdih iz narave in jo na zelo enostaven način proba simulirati. V tem poskusu izvedbe takega algoritma se vsak gen sprehajalca smatral kot premik po labirintu. V genu so shranjene uteži, katere določijo v katero smer se bo sprehajalec obrnil iz šel. Prva generacija ima vse uteži izbrane naključno. Na samo izbiro smeri pa vpliva tudi to, kolikorat je sprehajalec že obiskal sosednje vozlišče. Če vozlišče še ni bilo obiskano, je njegova prioriteta večja. Uteži v genih so: premik v levo, desno, gor ali dol in uteži za vsako končno polje. Te uteži se upoštevajo, ko se računa hevristika za vsa končna polja in na koncu njihovo povprečje. Začetna generacija vsebuje 200 sprehajalcev. Ko vsi opravijo svoj obhod se najboljših 20 sprehajalcov raznmnoži in ustvari novo generacijo. Ta generacija nato opravlja isto nalogo. Cilj algoritma je ustvariti najboljšega sprehajalca iz podanih sprehajalcev in uteženih genov. Vsak par sprehajalcev ustvarita dva nova otroka, vsak ima približno 50% genov vsakega starša. Pri razmnožitvi je za enega od dveh otrokov tudi majhen procent mutacije. Te nam preprečijo da bi si generacije bile preveč podobne med sabo.</w:t>
+      </w:r>
     </w:p>
     <w:sectPr>
       <w:headerReference w:type="default" r:id="rId12"/>
@@ -2195,7 +2578,7 @@
 </file>
 
 <file path=word/endnotes.xml><?xml version="1.0" encoding="utf-8"?>
-<w:endnotes xmlns:wpc="http://schemas.microsoft.com/office/word/2010/wordprocessingCanvas" xmlns:cx="http://schemas.microsoft.com/office/drawing/2014/chartex" xmlns:cx1="http://schemas.microsoft.com/office/drawing/2015/9/8/chartex" xmlns:cx2="http://schemas.microsoft.com/office/drawing/2015/10/21/chartex" xmlns:cx3="http://schemas.microsoft.com/office/drawing/2016/5/9/chartex" xmlns:cx4="http://schemas.microsoft.com/office/drawing/2016/5/10/chartex" xmlns:cx5="http://schemas.microsoft.com/office/drawing/2016/5/11/chartex" xmlns:cx6="http://schemas.microsoft.com/office/drawing/2016/5/12/chartex" xmlns:cx7="http://schemas.microsoft.com/office/drawing/2016/5/13/chartex" xmlns:cx8="http://schemas.microsoft.com/office/drawing/2016/5/14/chartex" xmlns:mc="http://schemas.openxmlformats.org/markup-compatibility/2006" xmlns:aink="http://schemas.microsoft.com/office/drawing/2016/ink" xmlns:am3d="http://schemas.microsoft.com/office/drawing/2017/model3d" xmlns:o="urn:schemas-microsoft-com:office:office" xmlns:r="http://schemas.openxmlformats.org/officeDocument/2006/relationships" xmlns:m="http://schemas.openxmlformats.org/officeDocument/2006/math" xmlns:v="urn:schemas-microsoft-com:vml" xmlns:wp14="http://schemas.microsoft.com/office/word/2010/wordprocessingDrawing" xmlns:wp="http://schemas.openxmlformats.org/drawingml/2006/wordprocessingDrawing" xmlns:w10="urn:schemas-microsoft-com:office:word" xmlns:w="http://schemas.openxmlformats.org/wordprocessingml/2006/main" xmlns:w14="http://schemas.microsoft.com/office/word/2010/wordml" xmlns:w15="http://schemas.microsoft.com/office/word/2012/wordml" xmlns:w16cid="http://schemas.microsoft.com/office/word/2016/wordml/cid" xmlns:w16se="http://schemas.microsoft.com/office/word/2015/wordml/symex" xmlns:wpg="http://schemas.microsoft.com/office/word/2010/wordprocessingGroup" xmlns:wpi="http://schemas.microsoft.com/office/word/2010/wordprocessingInk" xmlns:wne="http://schemas.microsoft.com/office/word/2006/wordml" xmlns:wps="http://schemas.microsoft.com/office/word/2010/wordprocessingShape" mc:Ignorable="w14 w15 w16se w16cid wp14">
+<w:endnotes xmlns:wpc="http://schemas.microsoft.com/office/word/2010/wordprocessingCanvas" xmlns:mc="http://schemas.openxmlformats.org/markup-compatibility/2006" xmlns:o="urn:schemas-microsoft-com:office:office" xmlns:r="http://schemas.openxmlformats.org/officeDocument/2006/relationships" xmlns:m="http://schemas.openxmlformats.org/officeDocument/2006/math" xmlns:v="urn:schemas-microsoft-com:vml" xmlns:wp14="http://schemas.microsoft.com/office/word/2010/wordprocessingDrawing" xmlns:wp="http://schemas.openxmlformats.org/drawingml/2006/wordprocessingDrawing" xmlns:w10="urn:schemas-microsoft-com:office:word" xmlns:w="http://schemas.openxmlformats.org/wordprocessingml/2006/main" xmlns:w14="http://schemas.microsoft.com/office/word/2010/wordml" xmlns:w15="http://schemas.microsoft.com/office/word/2012/wordml" xmlns:wpg="http://schemas.microsoft.com/office/word/2010/wordprocessingGroup" xmlns:wpi="http://schemas.microsoft.com/office/word/2010/wordprocessingInk" xmlns:wne="http://schemas.microsoft.com/office/word/2006/wordml" xmlns:wps="http://schemas.microsoft.com/office/word/2010/wordprocessingShape" mc:Ignorable="w14 w15 wp14">
   <w:endnote w:type="separator" w:id="-1">
     <w:p>
       <w:pPr>
@@ -2220,7 +2603,7 @@
 </file>
 
 <file path=word/footer1.xml><?xml version="1.0" encoding="utf-8"?>
-<w:ftr xmlns:wpc="http://schemas.microsoft.com/office/word/2010/wordprocessingCanvas" xmlns:cx="http://schemas.microsoft.com/office/drawing/2014/chartex" xmlns:cx1="http://schemas.microsoft.com/office/drawing/2015/9/8/chartex" xmlns:cx2="http://schemas.microsoft.com/office/drawing/2015/10/21/chartex" xmlns:cx3="http://schemas.microsoft.com/office/drawing/2016/5/9/chartex" xmlns:cx4="http://schemas.microsoft.com/office/drawing/2016/5/10/chartex" xmlns:cx5="http://schemas.microsoft.com/office/drawing/2016/5/11/chartex" xmlns:cx6="http://schemas.microsoft.com/office/drawing/2016/5/12/chartex" xmlns:cx7="http://schemas.microsoft.com/office/drawing/2016/5/13/chartex" xmlns:cx8="http://schemas.microsoft.com/office/drawing/2016/5/14/chartex" xmlns:mc="http://schemas.openxmlformats.org/markup-compatibility/2006" xmlns:aink="http://schemas.microsoft.com/office/drawing/2016/ink" xmlns:am3d="http://schemas.microsoft.com/office/drawing/2017/model3d" xmlns:o="urn:schemas-microsoft-com:office:office" xmlns:r="http://schemas.openxmlformats.org/officeDocument/2006/relationships" xmlns:m="http://schemas.openxmlformats.org/officeDocument/2006/math" xmlns:v="urn:schemas-microsoft-com:vml" xmlns:wp14="http://schemas.microsoft.com/office/word/2010/wordprocessingDrawing" xmlns:wp="http://schemas.openxmlformats.org/drawingml/2006/wordprocessingDrawing" xmlns:w10="urn:schemas-microsoft-com:office:word" xmlns:w="http://schemas.openxmlformats.org/wordprocessingml/2006/main" xmlns:w14="http://schemas.microsoft.com/office/word/2010/wordml" xmlns:w15="http://schemas.microsoft.com/office/word/2012/wordml" xmlns:w16cid="http://schemas.microsoft.com/office/word/2016/wordml/cid" xmlns:w16se="http://schemas.microsoft.com/office/word/2015/wordml/symex" xmlns:wpg="http://schemas.microsoft.com/office/word/2010/wordprocessingGroup" xmlns:wpi="http://schemas.microsoft.com/office/word/2010/wordprocessingInk" xmlns:wne="http://schemas.microsoft.com/office/word/2006/wordml" xmlns:wps="http://schemas.microsoft.com/office/word/2010/wordprocessingShape" mc:Ignorable="w14 w15 w16se w16cid wp14">
+<w:ftr xmlns:wpc="http://schemas.microsoft.com/office/word/2010/wordprocessingCanvas" xmlns:mc="http://schemas.openxmlformats.org/markup-compatibility/2006" xmlns:o="urn:schemas-microsoft-com:office:office" xmlns:r="http://schemas.openxmlformats.org/officeDocument/2006/relationships" xmlns:m="http://schemas.openxmlformats.org/officeDocument/2006/math" xmlns:v="urn:schemas-microsoft-com:vml" xmlns:wp14="http://schemas.microsoft.com/office/word/2010/wordprocessingDrawing" xmlns:wp="http://schemas.openxmlformats.org/drawingml/2006/wordprocessingDrawing" xmlns:w10="urn:schemas-microsoft-com:office:word" xmlns:w="http://schemas.openxmlformats.org/wordprocessingml/2006/main" xmlns:w14="http://schemas.microsoft.com/office/word/2010/wordml" xmlns:w15="http://schemas.microsoft.com/office/word/2012/wordml" xmlns:wpg="http://schemas.microsoft.com/office/word/2010/wordprocessingGroup" xmlns:wpi="http://schemas.microsoft.com/office/word/2010/wordprocessingInk" xmlns:wne="http://schemas.microsoft.com/office/word/2006/wordml" xmlns:wps="http://schemas.microsoft.com/office/word/2010/wordprocessingShape" mc:Ignorable="w14 w15 wp14">
   <w:p>
     <w:pPr>
       <w:pStyle w:val="Footer"/>
@@ -2236,7 +2619,7 @@
 </file>
 
 <file path=word/footer2.xml><?xml version="1.0" encoding="utf-8"?>
-<w:ftr xmlns:wpc="http://schemas.microsoft.com/office/word/2010/wordprocessingCanvas" xmlns:cx="http://schemas.microsoft.com/office/drawing/2014/chartex" xmlns:cx1="http://schemas.microsoft.com/office/drawing/2015/9/8/chartex" xmlns:cx2="http://schemas.microsoft.com/office/drawing/2015/10/21/chartex" xmlns:cx3="http://schemas.microsoft.com/office/drawing/2016/5/9/chartex" xmlns:cx4="http://schemas.microsoft.com/office/drawing/2016/5/10/chartex" xmlns:cx5="http://schemas.microsoft.com/office/drawing/2016/5/11/chartex" xmlns:cx6="http://schemas.microsoft.com/office/drawing/2016/5/12/chartex" xmlns:cx7="http://schemas.microsoft.com/office/drawing/2016/5/13/chartex" xmlns:cx8="http://schemas.microsoft.com/office/drawing/2016/5/14/chartex" xmlns:mc="http://schemas.openxmlformats.org/markup-compatibility/2006" xmlns:aink="http://schemas.microsoft.com/office/drawing/2016/ink" xmlns:am3d="http://schemas.microsoft.com/office/drawing/2017/model3d" xmlns:o="urn:schemas-microsoft-com:office:office" xmlns:r="http://schemas.openxmlformats.org/officeDocument/2006/relationships" xmlns:m="http://schemas.openxmlformats.org/officeDocument/2006/math" xmlns:v="urn:schemas-microsoft-com:vml" xmlns:wp14="http://schemas.microsoft.com/office/word/2010/wordprocessingDrawing" xmlns:wp="http://schemas.openxmlformats.org/drawingml/2006/wordprocessingDrawing" xmlns:w10="urn:schemas-microsoft-com:office:word" xmlns:w="http://schemas.openxmlformats.org/wordprocessingml/2006/main" xmlns:w14="http://schemas.microsoft.com/office/word/2010/wordml" xmlns:w15="http://schemas.microsoft.com/office/word/2012/wordml" xmlns:w16cid="http://schemas.microsoft.com/office/word/2016/wordml/cid" xmlns:w16se="http://schemas.microsoft.com/office/word/2015/wordml/symex" xmlns:wpg="http://schemas.microsoft.com/office/word/2010/wordprocessingGroup" xmlns:wpi="http://schemas.microsoft.com/office/word/2010/wordprocessingInk" xmlns:wne="http://schemas.microsoft.com/office/word/2006/wordml" xmlns:wps="http://schemas.microsoft.com/office/word/2010/wordprocessingShape" mc:Ignorable="w14 w15 w16se w16cid wp14">
+<w:ftr xmlns:wpc="http://schemas.microsoft.com/office/word/2010/wordprocessingCanvas" xmlns:mc="http://schemas.openxmlformats.org/markup-compatibility/2006" xmlns:o="urn:schemas-microsoft-com:office:office" xmlns:r="http://schemas.openxmlformats.org/officeDocument/2006/relationships" xmlns:m="http://schemas.openxmlformats.org/officeDocument/2006/math" xmlns:v="urn:schemas-microsoft-com:vml" xmlns:wp14="http://schemas.microsoft.com/office/word/2010/wordprocessingDrawing" xmlns:wp="http://schemas.openxmlformats.org/drawingml/2006/wordprocessingDrawing" xmlns:w10="urn:schemas-microsoft-com:office:word" xmlns:w="http://schemas.openxmlformats.org/wordprocessingml/2006/main" xmlns:w14="http://schemas.microsoft.com/office/word/2010/wordml" xmlns:w15="http://schemas.microsoft.com/office/word/2012/wordml" xmlns:wpg="http://schemas.microsoft.com/office/word/2010/wordprocessingGroup" xmlns:wpi="http://schemas.microsoft.com/office/word/2010/wordprocessingInk" xmlns:wne="http://schemas.microsoft.com/office/word/2006/wordml" xmlns:wps="http://schemas.microsoft.com/office/word/2010/wordprocessingShape" mc:Ignorable="w14 w15 wp14">
   <w:sdt>
     <w:sdtPr>
       <w:id w:val="1252242072"/>
@@ -2269,7 +2652,7 @@
           <w:rPr>
             <w:noProof/>
           </w:rPr>
-          <w:t>2</w:t>
+          <w:t>4</w:t>
         </w:r>
         <w:r>
           <w:rPr>
@@ -2289,7 +2672,7 @@
 </file>
 
 <file path=word/footer3.xml><?xml version="1.0" encoding="utf-8"?>
-<w:ftr xmlns:wpc="http://schemas.microsoft.com/office/word/2010/wordprocessingCanvas" xmlns:cx="http://schemas.microsoft.com/office/drawing/2014/chartex" xmlns:cx1="http://schemas.microsoft.com/office/drawing/2015/9/8/chartex" xmlns:cx2="http://schemas.microsoft.com/office/drawing/2015/10/21/chartex" xmlns:cx3="http://schemas.microsoft.com/office/drawing/2016/5/9/chartex" xmlns:cx4="http://schemas.microsoft.com/office/drawing/2016/5/10/chartex" xmlns:cx5="http://schemas.microsoft.com/office/drawing/2016/5/11/chartex" xmlns:cx6="http://schemas.microsoft.com/office/drawing/2016/5/12/chartex" xmlns:cx7="http://schemas.microsoft.com/office/drawing/2016/5/13/chartex" xmlns:cx8="http://schemas.microsoft.com/office/drawing/2016/5/14/chartex" xmlns:mc="http://schemas.openxmlformats.org/markup-compatibility/2006" xmlns:aink="http://schemas.microsoft.com/office/drawing/2016/ink" xmlns:am3d="http://schemas.microsoft.com/office/drawing/2017/model3d" xmlns:o="urn:schemas-microsoft-com:office:office" xmlns:r="http://schemas.openxmlformats.org/officeDocument/2006/relationships" xmlns:m="http://schemas.openxmlformats.org/officeDocument/2006/math" xmlns:v="urn:schemas-microsoft-com:vml" xmlns:wp14="http://schemas.microsoft.com/office/word/2010/wordprocessingDrawing" xmlns:wp="http://schemas.openxmlformats.org/drawingml/2006/wordprocessingDrawing" xmlns:w10="urn:schemas-microsoft-com:office:word" xmlns:w="http://schemas.openxmlformats.org/wordprocessingml/2006/main" xmlns:w14="http://schemas.microsoft.com/office/word/2010/wordml" xmlns:w15="http://schemas.microsoft.com/office/word/2012/wordml" xmlns:w16cid="http://schemas.microsoft.com/office/word/2016/wordml/cid" xmlns:w16se="http://schemas.microsoft.com/office/word/2015/wordml/symex" xmlns:wpg="http://schemas.microsoft.com/office/word/2010/wordprocessingGroup" xmlns:wpi="http://schemas.microsoft.com/office/word/2010/wordprocessingInk" xmlns:wne="http://schemas.microsoft.com/office/word/2006/wordml" xmlns:wps="http://schemas.microsoft.com/office/word/2010/wordprocessingShape" mc:Ignorable="w14 w15 w16se w16cid wp14">
+<w:ftr xmlns:wpc="http://schemas.microsoft.com/office/word/2010/wordprocessingCanvas" xmlns:mc="http://schemas.openxmlformats.org/markup-compatibility/2006" xmlns:o="urn:schemas-microsoft-com:office:office" xmlns:r="http://schemas.openxmlformats.org/officeDocument/2006/relationships" xmlns:m="http://schemas.openxmlformats.org/officeDocument/2006/math" xmlns:v="urn:schemas-microsoft-com:vml" xmlns:wp14="http://schemas.microsoft.com/office/word/2010/wordprocessingDrawing" xmlns:wp="http://schemas.openxmlformats.org/drawingml/2006/wordprocessingDrawing" xmlns:w10="urn:schemas-microsoft-com:office:word" xmlns:w="http://schemas.openxmlformats.org/wordprocessingml/2006/main" xmlns:w14="http://schemas.microsoft.com/office/word/2010/wordml" xmlns:w15="http://schemas.microsoft.com/office/word/2012/wordml" xmlns:wpg="http://schemas.microsoft.com/office/word/2010/wordprocessingGroup" xmlns:wpi="http://schemas.microsoft.com/office/word/2010/wordprocessingInk" xmlns:wne="http://schemas.microsoft.com/office/word/2006/wordml" xmlns:wps="http://schemas.microsoft.com/office/word/2010/wordprocessingShape" mc:Ignorable="w14 w15 wp14">
   <w:sdt>
     <w:sdtPr>
       <w:id w:val="-886103286"/>
@@ -2342,7 +2725,7 @@
 </file>
 
 <file path=word/footnotes.xml><?xml version="1.0" encoding="utf-8"?>
-<w:footnotes xmlns:wpc="http://schemas.microsoft.com/office/word/2010/wordprocessingCanvas" xmlns:cx="http://schemas.microsoft.com/office/drawing/2014/chartex" xmlns:cx1="http://schemas.microsoft.com/office/drawing/2015/9/8/chartex" xmlns:cx2="http://schemas.microsoft.com/office/drawing/2015/10/21/chartex" xmlns:cx3="http://schemas.microsoft.com/office/drawing/2016/5/9/chartex" xmlns:cx4="http://schemas.microsoft.com/office/drawing/2016/5/10/chartex" xmlns:cx5="http://schemas.microsoft.com/office/drawing/2016/5/11/chartex" xmlns:cx6="http://schemas.microsoft.com/office/drawing/2016/5/12/chartex" xmlns:cx7="http://schemas.microsoft.com/office/drawing/2016/5/13/chartex" xmlns:cx8="http://schemas.microsoft.com/office/drawing/2016/5/14/chartex" xmlns:mc="http://schemas.openxmlformats.org/markup-compatibility/2006" xmlns:aink="http://schemas.microsoft.com/office/drawing/2016/ink" xmlns:am3d="http://schemas.microsoft.com/office/drawing/2017/model3d" xmlns:o="urn:schemas-microsoft-com:office:office" xmlns:r="http://schemas.openxmlformats.org/officeDocument/2006/relationships" xmlns:m="http://schemas.openxmlformats.org/officeDocument/2006/math" xmlns:v="urn:schemas-microsoft-com:vml" xmlns:wp14="http://schemas.microsoft.com/office/word/2010/wordprocessingDrawing" xmlns:wp="http://schemas.openxmlformats.org/drawingml/2006/wordprocessingDrawing" xmlns:w10="urn:schemas-microsoft-com:office:word" xmlns:w="http://schemas.openxmlformats.org/wordprocessingml/2006/main" xmlns:w14="http://schemas.microsoft.com/office/word/2010/wordml" xmlns:w15="http://schemas.microsoft.com/office/word/2012/wordml" xmlns:w16cid="http://schemas.microsoft.com/office/word/2016/wordml/cid" xmlns:w16se="http://schemas.microsoft.com/office/word/2015/wordml/symex" xmlns:wpg="http://schemas.microsoft.com/office/word/2010/wordprocessingGroup" xmlns:wpi="http://schemas.microsoft.com/office/word/2010/wordprocessingInk" xmlns:wne="http://schemas.microsoft.com/office/word/2006/wordml" xmlns:wps="http://schemas.microsoft.com/office/word/2010/wordprocessingShape" mc:Ignorable="w14 w15 w16se w16cid wp14">
+<w:footnotes xmlns:wpc="http://schemas.microsoft.com/office/word/2010/wordprocessingCanvas" xmlns:mc="http://schemas.openxmlformats.org/markup-compatibility/2006" xmlns:o="urn:schemas-microsoft-com:office:office" xmlns:r="http://schemas.openxmlformats.org/officeDocument/2006/relationships" xmlns:m="http://schemas.openxmlformats.org/officeDocument/2006/math" xmlns:v="urn:schemas-microsoft-com:vml" xmlns:wp14="http://schemas.microsoft.com/office/word/2010/wordprocessingDrawing" xmlns:wp="http://schemas.openxmlformats.org/drawingml/2006/wordprocessingDrawing" xmlns:w10="urn:schemas-microsoft-com:office:word" xmlns:w="http://schemas.openxmlformats.org/wordprocessingml/2006/main" xmlns:w14="http://schemas.microsoft.com/office/word/2010/wordml" xmlns:w15="http://schemas.microsoft.com/office/word/2012/wordml" xmlns:wpg="http://schemas.microsoft.com/office/word/2010/wordprocessingGroup" xmlns:wpi="http://schemas.microsoft.com/office/word/2010/wordprocessingInk" xmlns:wne="http://schemas.microsoft.com/office/word/2006/wordml" xmlns:wps="http://schemas.microsoft.com/office/word/2010/wordprocessingShape" mc:Ignorable="w14 w15 wp14">
   <w:footnote w:type="separator" w:id="-1">
     <w:p>
       <w:pPr>
@@ -2367,7 +2750,7 @@
 </file>
 
 <file path=word/header1.xml><?xml version="1.0" encoding="utf-8"?>
-<w:hdr xmlns:wpc="http://schemas.microsoft.com/office/word/2010/wordprocessingCanvas" xmlns:cx="http://schemas.microsoft.com/office/drawing/2014/chartex" xmlns:cx1="http://schemas.microsoft.com/office/drawing/2015/9/8/chartex" xmlns:cx2="http://schemas.microsoft.com/office/drawing/2015/10/21/chartex" xmlns:cx3="http://schemas.microsoft.com/office/drawing/2016/5/9/chartex" xmlns:cx4="http://schemas.microsoft.com/office/drawing/2016/5/10/chartex" xmlns:cx5="http://schemas.microsoft.com/office/drawing/2016/5/11/chartex" xmlns:cx6="http://schemas.microsoft.com/office/drawing/2016/5/12/chartex" xmlns:cx7="http://schemas.microsoft.com/office/drawing/2016/5/13/chartex" xmlns:cx8="http://schemas.microsoft.com/office/drawing/2016/5/14/chartex" xmlns:mc="http://schemas.openxmlformats.org/markup-compatibility/2006" xmlns:aink="http://schemas.microsoft.com/office/drawing/2016/ink" xmlns:am3d="http://schemas.microsoft.com/office/drawing/2017/model3d" xmlns:o="urn:schemas-microsoft-com:office:office" xmlns:r="http://schemas.openxmlformats.org/officeDocument/2006/relationships" xmlns:m="http://schemas.openxmlformats.org/officeDocument/2006/math" xmlns:v="urn:schemas-microsoft-com:vml" xmlns:wp14="http://schemas.microsoft.com/office/word/2010/wordprocessingDrawing" xmlns:wp="http://schemas.openxmlformats.org/drawingml/2006/wordprocessingDrawing" xmlns:w10="urn:schemas-microsoft-com:office:word" xmlns:w="http://schemas.openxmlformats.org/wordprocessingml/2006/main" xmlns:w14="http://schemas.microsoft.com/office/word/2010/wordml" xmlns:w15="http://schemas.microsoft.com/office/word/2012/wordml" xmlns:w16cid="http://schemas.microsoft.com/office/word/2016/wordml/cid" xmlns:w16se="http://schemas.microsoft.com/office/word/2015/wordml/symex" xmlns:wpg="http://schemas.microsoft.com/office/word/2010/wordprocessingGroup" xmlns:wpi="http://schemas.microsoft.com/office/word/2010/wordprocessingInk" xmlns:wne="http://schemas.microsoft.com/office/word/2006/wordml" xmlns:wps="http://schemas.microsoft.com/office/word/2010/wordprocessingShape" mc:Ignorable="w14 w15 w16se w16cid wp14">
+<w:hdr xmlns:wpc="http://schemas.microsoft.com/office/word/2010/wordprocessingCanvas" xmlns:mc="http://schemas.openxmlformats.org/markup-compatibility/2006" xmlns:o="urn:schemas-microsoft-com:office:office" xmlns:r="http://schemas.openxmlformats.org/officeDocument/2006/relationships" xmlns:m="http://schemas.openxmlformats.org/officeDocument/2006/math" xmlns:v="urn:schemas-microsoft-com:vml" xmlns:wp14="http://schemas.microsoft.com/office/word/2010/wordprocessingDrawing" xmlns:wp="http://schemas.openxmlformats.org/drawingml/2006/wordprocessingDrawing" xmlns:w10="urn:schemas-microsoft-com:office:word" xmlns:w="http://schemas.openxmlformats.org/wordprocessingml/2006/main" xmlns:w14="http://schemas.microsoft.com/office/word/2010/wordml" xmlns:w15="http://schemas.microsoft.com/office/word/2012/wordml" xmlns:wpg="http://schemas.microsoft.com/office/word/2010/wordprocessingGroup" xmlns:wpi="http://schemas.microsoft.com/office/word/2010/wordprocessingInk" xmlns:wne="http://schemas.microsoft.com/office/word/2006/wordml" xmlns:wps="http://schemas.microsoft.com/office/word/2010/wordprocessingShape" mc:Ignorable="w14 w15 wp14">
   <w:p>
     <w:pPr>
       <w:pStyle w:val="Header"/>
@@ -2378,7 +2761,7 @@
 </file>
 
 <file path=word/header2.xml><?xml version="1.0" encoding="utf-8"?>
-<w:hdr xmlns:wpc="http://schemas.microsoft.com/office/word/2010/wordprocessingCanvas" xmlns:cx="http://schemas.microsoft.com/office/drawing/2014/chartex" xmlns:cx1="http://schemas.microsoft.com/office/drawing/2015/9/8/chartex" xmlns:cx2="http://schemas.microsoft.com/office/drawing/2015/10/21/chartex" xmlns:cx3="http://schemas.microsoft.com/office/drawing/2016/5/9/chartex" xmlns:cx4="http://schemas.microsoft.com/office/drawing/2016/5/10/chartex" xmlns:cx5="http://schemas.microsoft.com/office/drawing/2016/5/11/chartex" xmlns:cx6="http://schemas.microsoft.com/office/drawing/2016/5/12/chartex" xmlns:cx7="http://schemas.microsoft.com/office/drawing/2016/5/13/chartex" xmlns:cx8="http://schemas.microsoft.com/office/drawing/2016/5/14/chartex" xmlns:mc="http://schemas.openxmlformats.org/markup-compatibility/2006" xmlns:aink="http://schemas.microsoft.com/office/drawing/2016/ink" xmlns:am3d="http://schemas.microsoft.com/office/drawing/2017/model3d" xmlns:o="urn:schemas-microsoft-com:office:office" xmlns:r="http://schemas.openxmlformats.org/officeDocument/2006/relationships" xmlns:m="http://schemas.openxmlformats.org/officeDocument/2006/math" xmlns:v="urn:schemas-microsoft-com:vml" xmlns:wp14="http://schemas.microsoft.com/office/word/2010/wordprocessingDrawing" xmlns:wp="http://schemas.openxmlformats.org/drawingml/2006/wordprocessingDrawing" xmlns:w10="urn:schemas-microsoft-com:office:word" xmlns:w="http://schemas.openxmlformats.org/wordprocessingml/2006/main" xmlns:w14="http://schemas.microsoft.com/office/word/2010/wordml" xmlns:w15="http://schemas.microsoft.com/office/word/2012/wordml" xmlns:w16cid="http://schemas.microsoft.com/office/word/2016/wordml/cid" xmlns:w16se="http://schemas.microsoft.com/office/word/2015/wordml/symex" xmlns:wpg="http://schemas.microsoft.com/office/word/2010/wordprocessingGroup" xmlns:wpi="http://schemas.microsoft.com/office/word/2010/wordprocessingInk" xmlns:wne="http://schemas.microsoft.com/office/word/2006/wordml" xmlns:wps="http://schemas.microsoft.com/office/word/2010/wordprocessingShape" mc:Ignorable="w14 w15 w16se w16cid wp14">
+<w:hdr xmlns:wpc="http://schemas.microsoft.com/office/word/2010/wordprocessingCanvas" xmlns:mc="http://schemas.openxmlformats.org/markup-compatibility/2006" xmlns:o="urn:schemas-microsoft-com:office:office" xmlns:r="http://schemas.openxmlformats.org/officeDocument/2006/relationships" xmlns:m="http://schemas.openxmlformats.org/officeDocument/2006/math" xmlns:v="urn:schemas-microsoft-com:vml" xmlns:wp14="http://schemas.microsoft.com/office/word/2010/wordprocessingDrawing" xmlns:wp="http://schemas.openxmlformats.org/drawingml/2006/wordprocessingDrawing" xmlns:w10="urn:schemas-microsoft-com:office:word" xmlns:w="http://schemas.openxmlformats.org/wordprocessingml/2006/main" xmlns:w14="http://schemas.microsoft.com/office/word/2010/wordml" xmlns:w15="http://schemas.microsoft.com/office/word/2012/wordml" xmlns:wpg="http://schemas.microsoft.com/office/word/2010/wordprocessingGroup" xmlns:wpi="http://schemas.microsoft.com/office/word/2010/wordprocessingInk" xmlns:wne="http://schemas.microsoft.com/office/word/2006/wordml" xmlns:wps="http://schemas.microsoft.com/office/word/2010/wordprocessingShape" mc:Ignorable="w14 w15 wp14">
   <w:p>
     <w:pPr>
       <w:pStyle w:val="Header"/>
@@ -2415,7 +2798,7 @@
 </file>
 
 <file path=word/header3.xml><?xml version="1.0" encoding="utf-8"?>
-<w:hdr xmlns:wpc="http://schemas.microsoft.com/office/word/2010/wordprocessingCanvas" xmlns:cx="http://schemas.microsoft.com/office/drawing/2014/chartex" xmlns:cx1="http://schemas.microsoft.com/office/drawing/2015/9/8/chartex" xmlns:cx2="http://schemas.microsoft.com/office/drawing/2015/10/21/chartex" xmlns:cx3="http://schemas.microsoft.com/office/drawing/2016/5/9/chartex" xmlns:cx4="http://schemas.microsoft.com/office/drawing/2016/5/10/chartex" xmlns:cx5="http://schemas.microsoft.com/office/drawing/2016/5/11/chartex" xmlns:cx6="http://schemas.microsoft.com/office/drawing/2016/5/12/chartex" xmlns:cx7="http://schemas.microsoft.com/office/drawing/2016/5/13/chartex" xmlns:cx8="http://schemas.microsoft.com/office/drawing/2016/5/14/chartex" xmlns:mc="http://schemas.openxmlformats.org/markup-compatibility/2006" xmlns:aink="http://schemas.microsoft.com/office/drawing/2016/ink" xmlns:am3d="http://schemas.microsoft.com/office/drawing/2017/model3d" xmlns:o="urn:schemas-microsoft-com:office:office" xmlns:r="http://schemas.openxmlformats.org/officeDocument/2006/relationships" xmlns:m="http://schemas.openxmlformats.org/officeDocument/2006/math" xmlns:v="urn:schemas-microsoft-com:vml" xmlns:wp14="http://schemas.microsoft.com/office/word/2010/wordprocessingDrawing" xmlns:wp="http://schemas.openxmlformats.org/drawingml/2006/wordprocessingDrawing" xmlns:w10="urn:schemas-microsoft-com:office:word" xmlns:w="http://schemas.openxmlformats.org/wordprocessingml/2006/main" xmlns:w14="http://schemas.microsoft.com/office/word/2010/wordml" xmlns:w15="http://schemas.microsoft.com/office/word/2012/wordml" xmlns:w16cid="http://schemas.microsoft.com/office/word/2016/wordml/cid" xmlns:w16se="http://schemas.microsoft.com/office/word/2015/wordml/symex" xmlns:wpg="http://schemas.microsoft.com/office/word/2010/wordprocessingGroup" xmlns:wpi="http://schemas.microsoft.com/office/word/2010/wordprocessingInk" xmlns:wne="http://schemas.microsoft.com/office/word/2006/wordml" xmlns:wps="http://schemas.microsoft.com/office/word/2010/wordprocessingShape" mc:Ignorable="w14 w15 w16se w16cid wp14">
+<w:hdr xmlns:wpc="http://schemas.microsoft.com/office/word/2010/wordprocessingCanvas" xmlns:mc="http://schemas.openxmlformats.org/markup-compatibility/2006" xmlns:o="urn:schemas-microsoft-com:office:office" xmlns:r="http://schemas.openxmlformats.org/officeDocument/2006/relationships" xmlns:m="http://schemas.openxmlformats.org/officeDocument/2006/math" xmlns:v="urn:schemas-microsoft-com:vml" xmlns:wp14="http://schemas.microsoft.com/office/word/2010/wordprocessingDrawing" xmlns:wp="http://schemas.openxmlformats.org/drawingml/2006/wordprocessingDrawing" xmlns:w10="urn:schemas-microsoft-com:office:word" xmlns:w="http://schemas.openxmlformats.org/wordprocessingml/2006/main" xmlns:w14="http://schemas.microsoft.com/office/word/2010/wordml" xmlns:w15="http://schemas.microsoft.com/office/word/2012/wordml" xmlns:wpg="http://schemas.microsoft.com/office/word/2010/wordprocessingGroup" xmlns:wpi="http://schemas.microsoft.com/office/word/2010/wordprocessingInk" xmlns:wne="http://schemas.microsoft.com/office/word/2006/wordml" xmlns:wps="http://schemas.microsoft.com/office/word/2010/wordprocessingShape" mc:Ignorable="w14 w15 wp14">
   <w:p>
     <w:pPr>
       <w:pStyle w:val="Header"/>
@@ -2426,7 +2809,7 @@
 </file>
 
 <file path=word/header4.xml><?xml version="1.0" encoding="utf-8"?>
-<w:hdr xmlns:wpc="http://schemas.microsoft.com/office/word/2010/wordprocessingCanvas" xmlns:cx="http://schemas.microsoft.com/office/drawing/2014/chartex" xmlns:cx1="http://schemas.microsoft.com/office/drawing/2015/9/8/chartex" xmlns:cx2="http://schemas.microsoft.com/office/drawing/2015/10/21/chartex" xmlns:cx3="http://schemas.microsoft.com/office/drawing/2016/5/9/chartex" xmlns:cx4="http://schemas.microsoft.com/office/drawing/2016/5/10/chartex" xmlns:cx5="http://schemas.microsoft.com/office/drawing/2016/5/11/chartex" xmlns:cx6="http://schemas.microsoft.com/office/drawing/2016/5/12/chartex" xmlns:cx7="http://schemas.microsoft.com/office/drawing/2016/5/13/chartex" xmlns:cx8="http://schemas.microsoft.com/office/drawing/2016/5/14/chartex" xmlns:mc="http://schemas.openxmlformats.org/markup-compatibility/2006" xmlns:aink="http://schemas.microsoft.com/office/drawing/2016/ink" xmlns:am3d="http://schemas.microsoft.com/office/drawing/2017/model3d" xmlns:o="urn:schemas-microsoft-com:office:office" xmlns:r="http://schemas.openxmlformats.org/officeDocument/2006/relationships" xmlns:m="http://schemas.openxmlformats.org/officeDocument/2006/math" xmlns:v="urn:schemas-microsoft-com:vml" xmlns:wp14="http://schemas.microsoft.com/office/word/2010/wordprocessingDrawing" xmlns:wp="http://schemas.openxmlformats.org/drawingml/2006/wordprocessingDrawing" xmlns:w10="urn:schemas-microsoft-com:office:word" xmlns:w="http://schemas.openxmlformats.org/wordprocessingml/2006/main" xmlns:w14="http://schemas.microsoft.com/office/word/2010/wordml" xmlns:w15="http://schemas.microsoft.com/office/word/2012/wordml" xmlns:w16cid="http://schemas.microsoft.com/office/word/2016/wordml/cid" xmlns:w16se="http://schemas.microsoft.com/office/word/2015/wordml/symex" xmlns:wpg="http://schemas.microsoft.com/office/word/2010/wordprocessingGroup" xmlns:wpi="http://schemas.microsoft.com/office/word/2010/wordprocessingInk" xmlns:wne="http://schemas.microsoft.com/office/word/2006/wordml" xmlns:wps="http://schemas.microsoft.com/office/word/2010/wordprocessingShape" mc:Ignorable="w14 w15 w16se w16cid wp14">
+<w:hdr xmlns:wpc="http://schemas.microsoft.com/office/word/2010/wordprocessingCanvas" xmlns:mc="http://schemas.openxmlformats.org/markup-compatibility/2006" xmlns:o="urn:schemas-microsoft-com:office:office" xmlns:r="http://schemas.openxmlformats.org/officeDocument/2006/relationships" xmlns:m="http://schemas.openxmlformats.org/officeDocument/2006/math" xmlns:v="urn:schemas-microsoft-com:vml" xmlns:wp14="http://schemas.microsoft.com/office/word/2010/wordprocessingDrawing" xmlns:wp="http://schemas.openxmlformats.org/drawingml/2006/wordprocessingDrawing" xmlns:w10="urn:schemas-microsoft-com:office:word" xmlns:w="http://schemas.openxmlformats.org/wordprocessingml/2006/main" xmlns:w14="http://schemas.microsoft.com/office/word/2010/wordml" xmlns:w15="http://schemas.microsoft.com/office/word/2012/wordml" xmlns:wpg="http://schemas.microsoft.com/office/word/2010/wordprocessingGroup" xmlns:wpi="http://schemas.microsoft.com/office/word/2010/wordprocessingInk" xmlns:wne="http://schemas.microsoft.com/office/word/2006/wordml" xmlns:wps="http://schemas.microsoft.com/office/word/2010/wordprocessingShape" mc:Ignorable="w14 w15 wp14">
   <w:p>
     <w:pPr>
       <w:pStyle w:val="Header"/>
@@ -2437,8 +2820,8 @@
 </file>
 
 <file path=word/numbering.xml><?xml version="1.0" encoding="utf-8"?>
-<w:numbering xmlns:wpc="http://schemas.microsoft.com/office/word/2010/wordprocessingCanvas" xmlns:cx="http://schemas.microsoft.com/office/drawing/2014/chartex" xmlns:cx1="http://schemas.microsoft.com/office/drawing/2015/9/8/chartex" xmlns:cx2="http://schemas.microsoft.com/office/drawing/2015/10/21/chartex" xmlns:cx3="http://schemas.microsoft.com/office/drawing/2016/5/9/chartex" xmlns:cx4="http://schemas.microsoft.com/office/drawing/2016/5/10/chartex" xmlns:cx5="http://schemas.microsoft.com/office/drawing/2016/5/11/chartex" xmlns:cx6="http://schemas.microsoft.com/office/drawing/2016/5/12/chartex" xmlns:cx7="http://schemas.microsoft.com/office/drawing/2016/5/13/chartex" xmlns:cx8="http://schemas.microsoft.com/office/drawing/2016/5/14/chartex" xmlns:mc="http://schemas.openxmlformats.org/markup-compatibility/2006" xmlns:aink="http://schemas.microsoft.com/office/drawing/2016/ink" xmlns:am3d="http://schemas.microsoft.com/office/drawing/2017/model3d" xmlns:o="urn:schemas-microsoft-com:office:office" xmlns:r="http://schemas.openxmlformats.org/officeDocument/2006/relationships" xmlns:m="http://schemas.openxmlformats.org/officeDocument/2006/math" xmlns:v="urn:schemas-microsoft-com:vml" xmlns:wp14="http://schemas.microsoft.com/office/word/2010/wordprocessingDrawing" xmlns:wp="http://schemas.openxmlformats.org/drawingml/2006/wordprocessingDrawing" xmlns:w10="urn:schemas-microsoft-com:office:word" xmlns:w="http://schemas.openxmlformats.org/wordprocessingml/2006/main" xmlns:w14="http://schemas.microsoft.com/office/word/2010/wordml" xmlns:w15="http://schemas.microsoft.com/office/word/2012/wordml" xmlns:w16cid="http://schemas.microsoft.com/office/word/2016/wordml/cid" xmlns:w16se="http://schemas.microsoft.com/office/word/2015/wordml/symex" xmlns:wpg="http://schemas.microsoft.com/office/word/2010/wordprocessingGroup" xmlns:wpi="http://schemas.microsoft.com/office/word/2010/wordprocessingInk" xmlns:wne="http://schemas.microsoft.com/office/word/2006/wordml" xmlns:wps="http://schemas.microsoft.com/office/word/2010/wordprocessingShape" mc:Ignorable="w14 w15 w16se w16cid wp14">
-  <w:abstractNum w:abstractNumId="0" w15:restartNumberingAfterBreak="0">
+<w:numbering xmlns:wpc="http://schemas.microsoft.com/office/word/2010/wordprocessingCanvas" xmlns:mc="http://schemas.openxmlformats.org/markup-compatibility/2006" xmlns:o="urn:schemas-microsoft-com:office:office" xmlns:r="http://schemas.openxmlformats.org/officeDocument/2006/relationships" xmlns:m="http://schemas.openxmlformats.org/officeDocument/2006/math" xmlns:v="urn:schemas-microsoft-com:vml" xmlns:wp14="http://schemas.microsoft.com/office/word/2010/wordprocessingDrawing" xmlns:wp="http://schemas.openxmlformats.org/drawingml/2006/wordprocessingDrawing" xmlns:w10="urn:schemas-microsoft-com:office:word" xmlns:w="http://schemas.openxmlformats.org/wordprocessingml/2006/main" xmlns:w14="http://schemas.microsoft.com/office/word/2010/wordml" xmlns:w15="http://schemas.microsoft.com/office/word/2012/wordml" xmlns:wpg="http://schemas.microsoft.com/office/word/2010/wordprocessingGroup" xmlns:wpi="http://schemas.microsoft.com/office/word/2010/wordprocessingInk" xmlns:wne="http://schemas.microsoft.com/office/word/2006/wordml" xmlns:wps="http://schemas.microsoft.com/office/word/2010/wordprocessingShape" mc:Ignorable="w14 w15 wp14">
+  <w:abstractNum w:abstractNumId="0">
     <w:nsid w:val="03EF1DB1"/>
     <w:multiLevelType w:val="hybridMultilevel"/>
     <w:tmpl w:val="668ED8A8"/>
@@ -2551,7 +2934,96 @@
       </w:rPr>
     </w:lvl>
   </w:abstractNum>
-  <w:abstractNum w:abstractNumId="1" w15:restartNumberingAfterBreak="0">
+  <w:abstractNum w:abstractNumId="1">
+    <w:nsid w:val="10456339"/>
+    <w:multiLevelType w:val="hybridMultilevel"/>
+    <w:tmpl w:val="6FE4FD52"/>
+    <w:lvl w:ilvl="0" w:tplc="0424000F">
+      <w:start w:val="1"/>
+      <w:numFmt w:val="decimal"/>
+      <w:lvlText w:val="%1."/>
+      <w:lvlJc w:val="left"/>
+      <w:pPr>
+        <w:ind w:left="720" w:hanging="360"/>
+      </w:pPr>
+      <w:rPr>
+        <w:rFonts w:hint="default"/>
+      </w:rPr>
+    </w:lvl>
+    <w:lvl w:ilvl="1" w:tplc="04240019" w:tentative="1">
+      <w:start w:val="1"/>
+      <w:numFmt w:val="lowerLetter"/>
+      <w:lvlText w:val="%2."/>
+      <w:lvlJc w:val="left"/>
+      <w:pPr>
+        <w:ind w:left="1440" w:hanging="360"/>
+      </w:pPr>
+    </w:lvl>
+    <w:lvl w:ilvl="2" w:tplc="0424001B" w:tentative="1">
+      <w:start w:val="1"/>
+      <w:numFmt w:val="lowerRoman"/>
+      <w:lvlText w:val="%3."/>
+      <w:lvlJc w:val="right"/>
+      <w:pPr>
+        <w:ind w:left="2160" w:hanging="180"/>
+      </w:pPr>
+    </w:lvl>
+    <w:lvl w:ilvl="3" w:tplc="0424000F" w:tentative="1">
+      <w:start w:val="1"/>
+      <w:numFmt w:val="decimal"/>
+      <w:lvlText w:val="%4."/>
+      <w:lvlJc w:val="left"/>
+      <w:pPr>
+        <w:ind w:left="2880" w:hanging="360"/>
+      </w:pPr>
+    </w:lvl>
+    <w:lvl w:ilvl="4" w:tplc="04240019" w:tentative="1">
+      <w:start w:val="1"/>
+      <w:numFmt w:val="lowerLetter"/>
+      <w:lvlText w:val="%5."/>
+      <w:lvlJc w:val="left"/>
+      <w:pPr>
+        <w:ind w:left="3600" w:hanging="360"/>
+      </w:pPr>
+    </w:lvl>
+    <w:lvl w:ilvl="5" w:tplc="0424001B" w:tentative="1">
+      <w:start w:val="1"/>
+      <w:numFmt w:val="lowerRoman"/>
+      <w:lvlText w:val="%6."/>
+      <w:lvlJc w:val="right"/>
+      <w:pPr>
+        <w:ind w:left="4320" w:hanging="180"/>
+      </w:pPr>
+    </w:lvl>
+    <w:lvl w:ilvl="6" w:tplc="0424000F" w:tentative="1">
+      <w:start w:val="1"/>
+      <w:numFmt w:val="decimal"/>
+      <w:lvlText w:val="%7."/>
+      <w:lvlJc w:val="left"/>
+      <w:pPr>
+        <w:ind w:left="5040" w:hanging="360"/>
+      </w:pPr>
+    </w:lvl>
+    <w:lvl w:ilvl="7" w:tplc="04240019" w:tentative="1">
+      <w:start w:val="1"/>
+      <w:numFmt w:val="lowerLetter"/>
+      <w:lvlText w:val="%8."/>
+      <w:lvlJc w:val="left"/>
+      <w:pPr>
+        <w:ind w:left="5760" w:hanging="360"/>
+      </w:pPr>
+    </w:lvl>
+    <w:lvl w:ilvl="8" w:tplc="0424001B" w:tentative="1">
+      <w:start w:val="1"/>
+      <w:numFmt w:val="lowerRoman"/>
+      <w:lvlText w:val="%9."/>
+      <w:lvlJc w:val="right"/>
+      <w:pPr>
+        <w:ind w:left="6480" w:hanging="180"/>
+      </w:pPr>
+    </w:lvl>
+  </w:abstractNum>
+  <w:abstractNum w:abstractNumId="2">
     <w:nsid w:val="46212625"/>
     <w:multiLevelType w:val="hybridMultilevel"/>
     <w:tmpl w:val="B1B26816"/>
@@ -2663,7 +3135,7 @@
       </w:rPr>
     </w:lvl>
   </w:abstractNum>
-  <w:abstractNum w:abstractNumId="2" w15:restartNumberingAfterBreak="0">
+  <w:abstractNum w:abstractNumId="3">
     <w:nsid w:val="6F7072BC"/>
     <w:multiLevelType w:val="hybridMultilevel"/>
     <w:tmpl w:val="AA1EF648"/>
@@ -2777,19 +3249,22 @@
     </w:lvl>
   </w:abstractNum>
   <w:num w:numId="1">
-    <w:abstractNumId w:val="1"/>
+    <w:abstractNumId w:val="2"/>
   </w:num>
   <w:num w:numId="2">
     <w:abstractNumId w:val="0"/>
   </w:num>
   <w:num w:numId="3">
-    <w:abstractNumId w:val="2"/>
+    <w:abstractNumId w:val="3"/>
+  </w:num>
+  <w:num w:numId="4">
+    <w:abstractNumId w:val="1"/>
   </w:num>
 </w:numbering>
 </file>
 
 <file path=word/styles.xml><?xml version="1.0" encoding="utf-8"?>
-<w:styles xmlns:mc="http://schemas.openxmlformats.org/markup-compatibility/2006" xmlns:r="http://schemas.openxmlformats.org/officeDocument/2006/relationships" xmlns:w="http://schemas.openxmlformats.org/wordprocessingml/2006/main" xmlns:w14="http://schemas.microsoft.com/office/word/2010/wordml" xmlns:w15="http://schemas.microsoft.com/office/word/2012/wordml" xmlns:w16cid="http://schemas.microsoft.com/office/word/2016/wordml/cid" xmlns:w16se="http://schemas.microsoft.com/office/word/2015/wordml/symex" mc:Ignorable="w14 w15 w16se w16cid">
+<w:styles xmlns:mc="http://schemas.openxmlformats.org/markup-compatibility/2006" xmlns:r="http://schemas.openxmlformats.org/officeDocument/2006/relationships" xmlns:w="http://schemas.openxmlformats.org/wordprocessingml/2006/main" xmlns:w14="http://schemas.microsoft.com/office/word/2010/wordml" xmlns:w15="http://schemas.microsoft.com/office/word/2012/wordml" mc:Ignorable="w14 w15">
   <w:docDefaults>
     <w:rPrDefault>
       <w:rPr>
@@ -2805,7 +3280,7 @@
       </w:pPr>
     </w:pPrDefault>
   </w:docDefaults>
-  <w:latentStyles w:defLockedState="0" w:defUIPriority="99" w:defSemiHidden="0" w:defUnhideWhenUsed="0" w:defQFormat="0" w:count="375">
+  <w:latentStyles w:defLockedState="0" w:defUIPriority="99" w:defSemiHidden="0" w:defUnhideWhenUsed="0" w:defQFormat="0" w:count="371">
     <w:lsdException w:name="Normal" w:uiPriority="0" w:qFormat="1"/>
     <w:lsdException w:name="heading 1" w:uiPriority="9" w:qFormat="1"/>
     <w:lsdException w:name="heading 2" w:semiHidden="1" w:uiPriority="9" w:unhideWhenUsed="1" w:qFormat="1"/>
@@ -3177,10 +3652,6 @@
     <w:lsdException w:name="List Table 5 Dark Accent 6" w:uiPriority="50"/>
     <w:lsdException w:name="List Table 6 Colorful Accent 6" w:uiPriority="51"/>
     <w:lsdException w:name="List Table 7 Colorful Accent 6" w:uiPriority="52"/>
-    <w:lsdException w:name="Mention" w:semiHidden="1" w:unhideWhenUsed="1"/>
-    <w:lsdException w:name="Smart Hyperlink" w:semiHidden="1" w:unhideWhenUsed="1"/>
-    <w:lsdException w:name="Hashtag" w:semiHidden="1" w:unhideWhenUsed="1"/>
-    <w:lsdException w:name="Unresolved Mention" w:semiHidden="1" w:unhideWhenUsed="1"/>
   </w:latentStyles>
   <w:style w:type="paragraph" w:default="1" w:styleId="Normal">
     <w:name w:val="Normal"/>
@@ -3513,6 +3984,13 @@
     <w:tblPr>
       <w:tblStyleRowBandSize w:val="1"/>
       <w:tblStyleColBandSize w:val="1"/>
+      <w:tblInd w:w="0" w:type="dxa"/>
+      <w:tblCellMar>
+        <w:top w:w="0" w:type="dxa"/>
+        <w:left w:w="108" w:type="dxa"/>
+        <w:bottom w:w="0" w:type="dxa"/>
+        <w:right w:w="108" w:type="dxa"/>
+      </w:tblCellMar>
     </w:tblPr>
     <w:tblStylePr w:type="firstRow">
       <w:rPr>
@@ -3523,7 +4001,7 @@
       <w:tblPr/>
       <w:tcPr>
         <w:tcBorders>
-          <w:bottom w:val="single" w:sz="4" w:space="0" w:color="7F7F7F" w:themeColor="text1" w:themeTint="80"/>
+          <w:bottom w:val="single" w:sz="4" w:space="0" w:color="B1B1B1" w:themeColor="text1" w:themeTint="80"/>
         </w:tcBorders>
       </w:tcPr>
     </w:tblStylePr>
@@ -3549,7 +4027,7 @@
       <w:tblPr/>
       <w:tcPr>
         <w:tcBorders>
-          <w:right w:val="single" w:sz="4" w:space="0" w:color="7F7F7F" w:themeColor="text1" w:themeTint="80"/>
+          <w:right w:val="single" w:sz="4" w:space="0" w:color="B1B1B1" w:themeColor="text1" w:themeTint="80"/>
         </w:tcBorders>
       </w:tcPr>
     </w:tblStylePr>
@@ -3625,6 +4103,7 @@
       <w:spacing w:after="0" w:line="240" w:lineRule="auto"/>
     </w:pPr>
     <w:tblPr>
+      <w:tblInd w:w="0" w:type="dxa"/>
       <w:tblBorders>
         <w:top w:val="single" w:sz="4" w:space="0" w:color="auto"/>
         <w:left w:val="single" w:sz="4" w:space="0" w:color="auto"/>
@@ -3633,6 +4112,12 @@
         <w:insideH w:val="single" w:sz="4" w:space="0" w:color="auto"/>
         <w:insideV w:val="single" w:sz="4" w:space="0" w:color="auto"/>
       </w:tblBorders>
+      <w:tblCellMar>
+        <w:top w:w="0" w:type="dxa"/>
+        <w:left w:w="108" w:type="dxa"/>
+        <w:bottom w:w="0" w:type="dxa"/>
+        <w:right w:w="108" w:type="dxa"/>
+      </w:tblCellMar>
     </w:tblPr>
   </w:style>
 </w:styles>
@@ -3643,7 +4128,7 @@
   <a:themeElements>
     <a:clrScheme name="Office">
       <a:dk1>
-        <a:sysClr val="windowText" lastClr="000000"/>
+        <a:sysClr val="windowText" lastClr="646464"/>
       </a:dk1>
       <a:lt1>
         <a:sysClr val="window" lastClr="FFFFFF"/>
@@ -3904,7 +4389,7 @@
 </file>
 
 <file path=customXml/itemProps1.xml><?xml version="1.0" encoding="utf-8"?>
-<ds:datastoreItem xmlns:ds="http://schemas.openxmlformats.org/officeDocument/2006/customXml" ds:itemID="{C1AEABAC-9DEA-4410-9FB9-490B25000DC7}">
+<ds:datastoreItem xmlns:ds="http://schemas.openxmlformats.org/officeDocument/2006/customXml" ds:itemID="{756195F3-1952-4A62-A8B3-9D8EB1DBFAD4}">
   <ds:schemaRefs>
     <ds:schemaRef ds:uri="http://schemas.openxmlformats.org/officeDocument/2006/bibliography"/>
   </ds:schemaRefs>
